--- a/Documentos_Projeto/MODELO_DOC_BD.docx
+++ b/Documentos_Projeto/MODELO_DOC_BD.docx
@@ -1193,7 +1193,21 @@
                 <w:sz w:val="20"/>
                 <w:szCs w:val="20"/>
               </w:rPr>
-              <w:t>nome_usuario</w:t>
+              <w:t>nome</w:t>
+            </w:r>
+            <w:r>
+              <w:rPr>
+                <w:sz w:val="20"/>
+                <w:szCs w:val="20"/>
+              </w:rPr>
+              <w:t>U</w:t>
+            </w:r>
+            <w:r>
+              <w:rPr>
+                <w:sz w:val="20"/>
+                <w:szCs w:val="20"/>
+              </w:rPr>
+              <w:t>suario</w:t>
             </w:r>
           </w:p>
         </w:tc>
@@ -1251,7 +1265,14 @@
                 <w:sz w:val="20"/>
                 <w:szCs w:val="20"/>
               </w:rPr>
-              <w:t>email</w:t>
+              <w:t>E</w:t>
+            </w:r>
+            <w:r>
+              <w:rPr>
+                <w:sz w:val="20"/>
+                <w:szCs w:val="20"/>
+              </w:rPr>
+              <w:t>mail</w:t>
             </w:r>
           </w:p>
         </w:tc>
@@ -1309,7 +1330,14 @@
                 <w:sz w:val="20"/>
                 <w:szCs w:val="20"/>
               </w:rPr>
-              <w:t>senha</w:t>
+              <w:t>S</w:t>
+            </w:r>
+            <w:r>
+              <w:rPr>
+                <w:sz w:val="20"/>
+                <w:szCs w:val="20"/>
+              </w:rPr>
+              <w:t>enha</w:t>
             </w:r>
           </w:p>
         </w:tc>
@@ -1367,7 +1395,21 @@
                 <w:sz w:val="20"/>
                 <w:szCs w:val="20"/>
               </w:rPr>
-              <w:t>imagem_usuario</w:t>
+              <w:t>imagem</w:t>
+            </w:r>
+            <w:r>
+              <w:rPr>
+                <w:sz w:val="20"/>
+                <w:szCs w:val="20"/>
+              </w:rPr>
+              <w:t>U</w:t>
+            </w:r>
+            <w:r>
+              <w:rPr>
+                <w:sz w:val="20"/>
+                <w:szCs w:val="20"/>
+              </w:rPr>
+              <w:t>suario</w:t>
             </w:r>
           </w:p>
         </w:tc>
@@ -1425,7 +1467,7 @@
                 <w:sz w:val="20"/>
                 <w:szCs w:val="20"/>
               </w:rPr>
-              <w:t>pefil_usuario</w:t>
+              <w:t>Mentor</w:t>
             </w:r>
           </w:p>
         </w:tc>
@@ -1483,7 +1525,28 @@
                 <w:sz w:val="20"/>
                 <w:szCs w:val="20"/>
               </w:rPr>
-              <w:t>ocupacao_profissao</w:t>
+              <w:t>ocupacao</w:t>
+            </w:r>
+            <w:r>
+              <w:rPr>
+                <w:sz w:val="20"/>
+                <w:szCs w:val="20"/>
+              </w:rPr>
+              <w:t>P</w:t>
+            </w:r>
+            <w:r>
+              <w:rPr>
+                <w:sz w:val="20"/>
+                <w:szCs w:val="20"/>
+              </w:rPr>
+              <w:t>rofiss</w:t>
+            </w:r>
+            <w:r>
+              <w:rPr>
+                <w:sz w:val="20"/>
+                <w:szCs w:val="20"/>
+              </w:rPr>
+              <w:t>ional</w:t>
             </w:r>
           </w:p>
         </w:tc>
@@ -1541,7 +1604,7 @@
                 <w:sz w:val="20"/>
                 <w:szCs w:val="20"/>
               </w:rPr>
-              <w:t>habilidades</w:t>
+              <w:t>habilidade</w:t>
             </w:r>
           </w:p>
         </w:tc>
@@ -1987,7 +2050,7 @@
                 <w:sz w:val="20"/>
                 <w:szCs w:val="20"/>
               </w:rPr>
-              <w:t>palavra_chave</w:t>
+              <w:t>hashtag</w:t>
             </w:r>
           </w:p>
         </w:tc>
@@ -2310,7 +2373,21 @@
                 <w:sz w:val="20"/>
                 <w:szCs w:val="20"/>
               </w:rPr>
-              <w:t>titulo_postagem</w:t>
+              <w:t>t</w:t>
+            </w:r>
+            <w:r>
+              <w:rPr>
+                <w:sz w:val="20"/>
+                <w:szCs w:val="20"/>
+              </w:rPr>
+              <w:t>itul</w:t>
+            </w:r>
+            <w:r>
+              <w:rPr>
+                <w:sz w:val="20"/>
+                <w:szCs w:val="20"/>
+              </w:rPr>
+              <w:t>o</w:t>
             </w:r>
           </w:p>
         </w:tc>
@@ -2368,7 +2445,14 @@
                 <w:sz w:val="20"/>
                 <w:szCs w:val="20"/>
               </w:rPr>
-              <w:t>descricao_postagem</w:t>
+              <w:t>d</w:t>
+            </w:r>
+            <w:r>
+              <w:rPr>
+                <w:sz w:val="20"/>
+                <w:szCs w:val="20"/>
+              </w:rPr>
+              <w:t>escricao</w:t>
             </w:r>
           </w:p>
         </w:tc>
@@ -2429,7 +2513,21 @@
                 <w:sz w:val="20"/>
                 <w:szCs w:val="20"/>
               </w:rPr>
-              <w:t>data_publicacao</w:t>
+              <w:t>data</w:t>
+            </w:r>
+            <w:r>
+              <w:rPr>
+                <w:sz w:val="20"/>
+                <w:szCs w:val="20"/>
+              </w:rPr>
+              <w:t>P</w:t>
+            </w:r>
+            <w:r>
+              <w:rPr>
+                <w:sz w:val="20"/>
+                <w:szCs w:val="20"/>
+              </w:rPr>
+              <w:t>ublicacao</w:t>
             </w:r>
           </w:p>
         </w:tc>
@@ -2488,6 +2586,13 @@
                 <w:szCs w:val="20"/>
               </w:rPr>
               <w:t>curtida</w:t>
+            </w:r>
+            <w:r>
+              <w:rPr>
+                <w:sz w:val="20"/>
+                <w:szCs w:val="20"/>
+              </w:rPr>
+              <w:t>s</w:t>
             </w:r>
           </w:p>
         </w:tc>
@@ -2847,7 +2952,7 @@
                 <w:sz w:val="20"/>
                 <w:szCs w:val="20"/>
               </w:rPr>
-              <w:t>tipo_servico</w:t>
+              <w:t>servico</w:t>
             </w:r>
           </w:p>
         </w:tc>
@@ -2889,14 +2994,7 @@
                 <w:sz w:val="20"/>
                 <w:szCs w:val="20"/>
               </w:rPr>
-              <w:t>Atributo</w:t>
-            </w:r>
-            <w:r>
-              <w:rPr>
-                <w:sz w:val="20"/>
-                <w:szCs w:val="20"/>
-              </w:rPr>
-              <w:t xml:space="preserve"> que irá listar os serviços presentes em nosso catálago.</w:t>
+              <w:t>Atributo que irá listar os serviços presentes em nosso catálago.</w:t>
             </w:r>
           </w:p>
         </w:tc>
@@ -3304,7 +3402,14 @@
                 <w:sz w:val="20"/>
                 <w:szCs w:val="20"/>
               </w:rPr>
-              <w:t>titulo_postagem</w:t>
+              <w:t>t</w:t>
+            </w:r>
+            <w:r>
+              <w:rPr>
+                <w:sz w:val="20"/>
+                <w:szCs w:val="20"/>
+              </w:rPr>
+              <w:t>itulo</w:t>
             </w:r>
           </w:p>
         </w:tc>
@@ -3369,7 +3474,14 @@
                 <w:sz w:val="20"/>
                 <w:szCs w:val="20"/>
               </w:rPr>
-              <w:t>descricao_postagem</w:t>
+              <w:t>D</w:t>
+            </w:r>
+            <w:r>
+              <w:rPr>
+                <w:sz w:val="20"/>
+                <w:szCs w:val="20"/>
+              </w:rPr>
+              <w:t>escricao</w:t>
             </w:r>
           </w:p>
         </w:tc>
@@ -3437,7 +3549,21 @@
                 <w:sz w:val="20"/>
                 <w:szCs w:val="20"/>
               </w:rPr>
-              <w:t>data_publicacao</w:t>
+              <w:t>data</w:t>
+            </w:r>
+            <w:r>
+              <w:rPr>
+                <w:sz w:val="20"/>
+                <w:szCs w:val="20"/>
+              </w:rPr>
+              <w:t>P</w:t>
+            </w:r>
+            <w:r>
+              <w:rPr>
+                <w:sz w:val="20"/>
+                <w:szCs w:val="20"/>
+              </w:rPr>
+              <w:t>ublicacao</w:t>
             </w:r>
           </w:p>
         </w:tc>
@@ -3503,6 +3629,13 @@
                 <w:szCs w:val="20"/>
               </w:rPr>
               <w:t>curtida</w:t>
+            </w:r>
+            <w:r>
+              <w:rPr>
+                <w:sz w:val="20"/>
+                <w:szCs w:val="20"/>
+              </w:rPr>
+              <w:t>s</w:t>
             </w:r>
           </w:p>
         </w:tc>
@@ -3839,7 +3972,21 @@
                 <w:sz w:val="20"/>
                 <w:szCs w:val="20"/>
               </w:rPr>
-              <w:t>nome_usuario</w:t>
+              <w:t>nome</w:t>
+            </w:r>
+            <w:r>
+              <w:rPr>
+                <w:sz w:val="20"/>
+                <w:szCs w:val="20"/>
+              </w:rPr>
+              <w:t>U</w:t>
+            </w:r>
+            <w:r>
+              <w:rPr>
+                <w:sz w:val="20"/>
+                <w:szCs w:val="20"/>
+              </w:rPr>
+              <w:t>suario</w:t>
             </w:r>
           </w:p>
         </w:tc>
@@ -3904,7 +4051,14 @@
                 <w:sz w:val="20"/>
                 <w:szCs w:val="20"/>
               </w:rPr>
-              <w:t>email</w:t>
+              <w:t>e</w:t>
+            </w:r>
+            <w:r>
+              <w:rPr>
+                <w:sz w:val="20"/>
+                <w:szCs w:val="20"/>
+              </w:rPr>
+              <w:t>mail</w:t>
             </w:r>
           </w:p>
         </w:tc>
@@ -3969,7 +4123,14 @@
                 <w:sz w:val="20"/>
                 <w:szCs w:val="20"/>
               </w:rPr>
-              <w:t>senha</w:t>
+              <w:t>s</w:t>
+            </w:r>
+            <w:r>
+              <w:rPr>
+                <w:sz w:val="20"/>
+                <w:szCs w:val="20"/>
+              </w:rPr>
+              <w:t>enha</w:t>
             </w:r>
           </w:p>
         </w:tc>
@@ -4037,7 +4198,21 @@
                 <w:sz w:val="20"/>
                 <w:szCs w:val="20"/>
               </w:rPr>
-              <w:t>imagem_usuario</w:t>
+              <w:t>imagem</w:t>
+            </w:r>
+            <w:r>
+              <w:rPr>
+                <w:sz w:val="20"/>
+                <w:szCs w:val="20"/>
+              </w:rPr>
+              <w:t>U</w:t>
+            </w:r>
+            <w:r>
+              <w:rPr>
+                <w:sz w:val="20"/>
+                <w:szCs w:val="20"/>
+              </w:rPr>
+              <w:t>suario</w:t>
             </w:r>
           </w:p>
         </w:tc>
@@ -4105,7 +4280,7 @@
                 <w:sz w:val="20"/>
                 <w:szCs w:val="20"/>
               </w:rPr>
-              <w:t>pefil_usuario</w:t>
+              <w:t>mentor</w:t>
             </w:r>
           </w:p>
         </w:tc>
@@ -4173,7 +4348,14 @@
                 <w:sz w:val="20"/>
                 <w:szCs w:val="20"/>
               </w:rPr>
-              <w:t>ocupacao_profissao</w:t>
+              <w:t>ocupacao</w:t>
+            </w:r>
+            <w:r>
+              <w:rPr>
+                <w:sz w:val="20"/>
+                <w:szCs w:val="20"/>
+              </w:rPr>
+              <w:t>Profissional</w:t>
             </w:r>
           </w:p>
         </w:tc>
@@ -4238,7 +4420,7 @@
                 <w:sz w:val="20"/>
                 <w:szCs w:val="20"/>
               </w:rPr>
-              <w:t>habilidades</w:t>
+              <w:t>habilidade</w:t>
             </w:r>
           </w:p>
         </w:tc>
